--- a/L1_ServerOperation/Tutorial.docx
+++ b/L1_ServerOperation/Tutorial.docx
@@ -142,12 +142,10 @@
       </w:r>
     </w:p>
     <w:p>
-      <w:pPr>
-        <w:rPr>
-          <w:rFonts w:hint="eastAsia"/>
-        </w:rPr>
-      </w:pPr>
-      <w:r>
+      <w:r>
+        <w:rPr>
+          <w:noProof/>
+        </w:rPr>
         <w:lastRenderedPageBreak/>
         <w:drawing>
           <wp:inline distT="0" distB="0" distL="0" distR="0" wp14:anchorId="4E71AA78" wp14:editId="2C363949">
@@ -185,8 +183,6 @@
           </wp:inline>
         </w:drawing>
       </w:r>
-      <w:bookmarkStart w:id="0" w:name="_GoBack"/>
-      <w:bookmarkEnd w:id="0"/>
     </w:p>
     <w:p>
       <w:pPr>
@@ -914,6 +910,8 @@
       <w:pPr>
         <w:ind w:left="480"/>
       </w:pPr>
+      <w:bookmarkStart w:id="0" w:name="_GoBack"/>
+      <w:bookmarkEnd w:id="0"/>
       <w:r>
         <w:rPr>
           <w:noProof/>
